--- a/отчёт.docx
+++ b/отчёт.docx
@@ -4,7 +4,6 @@
   <w:body>
     <w:p>
       <w:pPr>
-        <w:ind w:firstLine="708"/>
         <w:rPr>
           <w:lang w:val="ru-RU"/>
         </w:rPr>
@@ -13,12 +12,6 @@
         <w:rPr>
           <w:lang w:val="ru-RU"/>
         </w:rPr>
-        <w:t>ё</w:t>
-      </w:r>
-      <w:r>
-        <w:rPr>
-          <w:lang w:val="ru-RU"/>
-        </w:rPr>
         <w:t xml:space="preserve">ФИО: </w:t>
       </w:r>
       <w:r>
@@ -369,19 +362,7 @@
         <w:rPr>
           <w:lang w:val="ru-RU"/>
         </w:rPr>
-        <w:t xml:space="preserve">указатель указателей массив, количество дней, измерений. Вычисляет среднее по всем дням. Возвращает </w:t>
-      </w:r>
-      <w:r>
-        <w:rPr>
-          <w:lang w:val="ru-RU"/>
-        </w:rPr>
-        <w:t>среднюю температуру</w:t>
-      </w:r>
-      <w:r>
-        <w:rPr>
-          <w:lang w:val="ru-RU"/>
-        </w:rPr>
-        <w:t xml:space="preserve"> по всем дням</w:t>
+        <w:t>указатель указателей массив, количество дней, измерений. Вычисляет среднее по всем дням. Возвращает среднюю температуру по всем дням</w:t>
       </w:r>
     </w:p>
     <w:p>
@@ -516,13 +497,7 @@
         <w:rPr>
           <w:lang w:val="ru-RU"/>
         </w:rPr>
-        <w:t>указатель указателей массив, количество дней, измерений.</w:t>
-      </w:r>
-      <w:r>
-        <w:rPr>
-          <w:lang w:val="ru-RU"/>
-        </w:rPr>
-        <w:t xml:space="preserve"> Показывает жаркие дни.</w:t>
+        <w:t>указатель указателей массив, количество дней, измерений. Показывает жаркие дни.</w:t>
       </w:r>
     </w:p>
     <w:p>
@@ -616,15 +591,7 @@
       </w:r>
     </w:p>
     <w:p>
-      <w:pPr>
-        <w:rPr>
-          <w:lang w:val="ru-RU"/>
-        </w:rPr>
-      </w:pPr>
-      <w:r>
-        <w:rPr>
-          <w:lang w:val="ru-RU"/>
-        </w:rPr>
+      <w:r>
         <w:t xml:space="preserve">3. </w:t>
       </w:r>
       <w:r>
@@ -634,9 +601,6 @@
         <w:t>Код</w:t>
       </w:r>
       <w:r>
-        <w:rPr>
-          <w:lang w:val="ru-RU"/>
-        </w:rPr>
         <w:t xml:space="preserve"> </w:t>
       </w:r>
       <w:r>
@@ -646,9 +610,6 @@
         <w:t>программы</w:t>
       </w:r>
       <w:r>
-        <w:rPr>
-          <w:lang w:val="ru-RU"/>
-        </w:rPr>
         <w:t>:</w:t>
       </w:r>
     </w:p>
@@ -1310,7 +1271,51 @@
       </w:r>
     </w:p>
     <w:p>
+      <w:pPr>
+        <w:rPr>
+          <w:lang w:val="ru-RU"/>
+        </w:rPr>
+      </w:pPr>
       <w:hyperlink r:id="rId4" w:history="1">
+        <w:r>
+          <w:rPr>
+            <w:rStyle w:val="ac"/>
+          </w:rPr>
+          <w:t>https</w:t>
+        </w:r>
+        <w:r>
+          <w:rPr>
+            <w:rStyle w:val="ac"/>
+            <w:lang w:val="ru-RU"/>
+          </w:rPr>
+          <w:t>://</w:t>
+        </w:r>
+        <w:r>
+          <w:rPr>
+            <w:rStyle w:val="ac"/>
+          </w:rPr>
+          <w:t>github</w:t>
+        </w:r>
+        <w:r>
+          <w:rPr>
+            <w:rStyle w:val="ac"/>
+            <w:lang w:val="ru-RU"/>
+          </w:rPr>
+          <w:t>.</w:t>
+        </w:r>
+        <w:r>
+          <w:rPr>
+            <w:rStyle w:val="ac"/>
+          </w:rPr>
+          <w:t>com</w:t>
+        </w:r>
+        <w:r>
+          <w:rPr>
+            <w:rStyle w:val="ac"/>
+            <w:lang w:val="ru-RU"/>
+          </w:rPr>
+          <w:t>/</w:t>
+        </w:r>
         <w:r>
           <w:rPr>
             <w:rStyle w:val="ac"/>
@@ -1320,6 +1325,7 @@
         <w:r>
           <w:rPr>
             <w:rStyle w:val="ac"/>
+            <w:lang w:val="ru-RU"/>
           </w:rPr>
           <w:t>/</w:t>
         </w:r>
@@ -1332,23 +1338,11 @@
         <w:r>
           <w:rPr>
             <w:rStyle w:val="ac"/>
+            <w:lang w:val="ru-RU"/>
           </w:rPr>
-          <w:t>01</w:t>
-        </w:r>
-        <w:r>
-          <w:rPr>
-            <w:rStyle w:val="ac"/>
-          </w:rPr>
-          <w:t>cpp</w:t>
+          <w:t>004</w:t>
         </w:r>
       </w:hyperlink>
-      <w:r>
-        <w:rPr>
-          <w:rStyle w:val="ac"/>
-          <w:lang w:val="ru-RU"/>
-        </w:rPr>
-        <w:t>Ц</w:t>
-      </w:r>
     </w:p>
     <w:p>
       <w:pPr>
@@ -2125,6 +2119,7 @@
   <w:style w:type="character" w:default="1" w:styleId="a0">
     <w:name w:val="Default Paragraph Font"/>
     <w:uiPriority w:val="1"/>
+    <w:semiHidden/>
     <w:unhideWhenUsed/>
   </w:style>
   <w:style w:type="table" w:default="1" w:styleId="a1">
@@ -2447,6 +2442,18 @@
     <w:rPr>
       <w:color w:val="467886" w:themeColor="hyperlink"/>
       <w:u w:val="single"/>
+    </w:rPr>
+  </w:style>
+  <w:style w:type="character" w:styleId="ad">
+    <w:name w:val="Unresolved Mention"/>
+    <w:basedOn w:val="a0"/>
+    <w:uiPriority w:val="99"/>
+    <w:semiHidden/>
+    <w:unhideWhenUsed/>
+    <w:rsid w:val="002903E3"/>
+    <w:rPr>
+      <w:color w:val="605E5C"/>
+      <w:shd w:val="clear" w:color="auto" w:fill="E1DFDD"/>
     </w:rPr>
   </w:style>
 </w:styles>
